--- a/Assignment 3.docx
+++ b/Assignment 3.docx
@@ -1,6 +1,6 @@
 
 <file path=word/document.xml><?xml version="1.0" encoding="utf-8"?>
-<w:document xmlns:wpc="http://schemas.microsoft.com/office/word/2010/wordprocessingCanvas" xmlns:cx="http://schemas.microsoft.com/office/drawing/2014/chartex" xmlns:cx1="http://schemas.microsoft.com/office/drawing/2015/9/8/chartex" xmlns:cx2="http://schemas.microsoft.com/office/drawing/2015/10/21/chartex" xmlns:cx3="http://schemas.microsoft.com/office/drawing/2016/5/9/chartex" xmlns:cx4="http://schemas.microsoft.com/office/drawing/2016/5/10/chartex" xmlns:cx5="http://schemas.microsoft.com/office/drawing/2016/5/11/chartex" xmlns:cx6="http://schemas.microsoft.com/office/drawing/2016/5/12/chartex" xmlns:cx7="http://schemas.microsoft.com/office/drawing/2016/5/13/chartex" xmlns:cx8="http://schemas.microsoft.com/office/drawing/2016/5/14/chartex" xmlns:mc="http://schemas.openxmlformats.org/markup-compatibility/2006" xmlns:aink="http://schemas.microsoft.com/office/drawing/2016/ink" xmlns:am3d="http://schemas.microsoft.com/office/drawing/2017/model3d" xmlns:o="urn:schemas-microsoft-com:office:office" xmlns:r="http://schemas.openxmlformats.org/officeDocument/2006/relationships" xmlns:m="http://schemas.openxmlformats.org/officeDocument/2006/math" xmlns:v="urn:schemas-microsoft-com:vml" xmlns:wp14="http://schemas.microsoft.com/office/word/2010/wordprocessingDrawing" xmlns:wp="http://schemas.openxmlformats.org/drawingml/2006/wordprocessingDrawing" xmlns:w10="urn:schemas-microsoft-com:office:word" xmlns:w="http://schemas.openxmlformats.org/wordprocessingml/2006/main" xmlns:w14="http://schemas.microsoft.com/office/word/2010/wordml" xmlns:w15="http://schemas.microsoft.com/office/word/2012/wordml" xmlns:w16cex="http://schemas.microsoft.com/office/word/2018/wordml/cex" xmlns:w16cid="http://schemas.microsoft.com/office/word/2016/wordml/cid" xmlns:w16="http://schemas.microsoft.com/office/word/2018/wordml" xmlns:w16sdtdh="http://schemas.microsoft.com/office/word/2020/wordml/sdtdatahash" xmlns:w16se="http://schemas.microsoft.com/office/word/2015/wordml/symex" xmlns:wpg="http://schemas.microsoft.com/office/word/2010/wordprocessingGroup" xmlns:wpi="http://schemas.microsoft.com/office/word/2010/wordprocessingInk" xmlns:wne="http://schemas.microsoft.com/office/word/2006/wordml" xmlns:wps="http://schemas.microsoft.com/office/word/2010/wordprocessingShape" mc:Ignorable="w14 w15 w16se w16cid w16 w16cex w16sdtdh wp14">
+<w:document xmlns:wpc="http://schemas.microsoft.com/office/word/2010/wordprocessingCanvas" xmlns:cx="http://schemas.microsoft.com/office/drawing/2014/chartex" xmlns:cx1="http://schemas.microsoft.com/office/drawing/2015/9/8/chartex" xmlns:cx2="http://schemas.microsoft.com/office/drawing/2015/10/21/chartex" xmlns:cx3="http://schemas.microsoft.com/office/drawing/2016/5/9/chartex" xmlns:cx4="http://schemas.microsoft.com/office/drawing/2016/5/10/chartex" xmlns:cx5="http://schemas.microsoft.com/office/drawing/2016/5/11/chartex" xmlns:cx6="http://schemas.microsoft.com/office/drawing/2016/5/12/chartex" xmlns:cx7="http://schemas.microsoft.com/office/drawing/2016/5/13/chartex" xmlns:cx8="http://schemas.microsoft.com/office/drawing/2016/5/14/chartex" xmlns:mc="http://schemas.openxmlformats.org/markup-compatibility/2006" xmlns:aink="http://schemas.microsoft.com/office/drawing/2016/ink" xmlns:am3d="http://schemas.microsoft.com/office/drawing/2017/model3d" xmlns:o="urn:schemas-microsoft-com:office:office" xmlns:oel="http://schemas.microsoft.com/office/2019/extlst" xmlns:r="http://schemas.openxmlformats.org/officeDocument/2006/relationships" xmlns:m="http://schemas.openxmlformats.org/officeDocument/2006/math" xmlns:v="urn:schemas-microsoft-com:vml" xmlns:wp14="http://schemas.microsoft.com/office/word/2010/wordprocessingDrawing" xmlns:wp="http://schemas.openxmlformats.org/drawingml/2006/wordprocessingDrawing" xmlns:w10="urn:schemas-microsoft-com:office:word" xmlns:w="http://schemas.openxmlformats.org/wordprocessingml/2006/main" xmlns:w14="http://schemas.microsoft.com/office/word/2010/wordml" xmlns:w15="http://schemas.microsoft.com/office/word/2012/wordml" xmlns:w16cex="http://schemas.microsoft.com/office/word/2018/wordml/cex" xmlns:w16cid="http://schemas.microsoft.com/office/word/2016/wordml/cid" xmlns:w16="http://schemas.microsoft.com/office/word/2018/wordml" xmlns:w16sdtdh="http://schemas.microsoft.com/office/word/2020/wordml/sdtdatahash" xmlns:w16se="http://schemas.microsoft.com/office/word/2015/wordml/symex" xmlns:wpg="http://schemas.microsoft.com/office/word/2010/wordprocessingGroup" xmlns:wpi="http://schemas.microsoft.com/office/word/2010/wordprocessingInk" xmlns:wne="http://schemas.microsoft.com/office/word/2006/wordml" xmlns:wps="http://schemas.microsoft.com/office/word/2010/wordprocessingShape" mc:Ignorable="w14 w15 w16se w16cid w16 w16cex w16sdtdh wp14">
   <w:body>
     <w:p>
       <w:pPr>
@@ -44,10 +44,19 @@
         <w:rPr>
           <w:b/>
         </w:rPr>
-        <w:t>14</w:t>
-      </w:r>
-      <w:r>
-        <w:t xml:space="preserve">. Submit via Canvas. </w:t>
+        <w:t xml:space="preserve">10 (UPDATE: </w:t>
+      </w:r>
+      <w:r>
+        <w:t>WE WILL ACCEPT SUBMISSIONS UNTIL END OF THE DAY MARCH 27 BUT WILL NOT FIELD QUESTIONS ON THE ASSIGNMENT AFTER MARCH 10).</w:t>
+      </w:r>
+    </w:p>
+    <w:p>
+      <w:pPr>
+        <w:spacing w:after="0" w:line="240" w:lineRule="auto"/>
+        <w:contextualSpacing/>
+      </w:pPr>
+      <w:r>
+        <w:t xml:space="preserve">Submit via Canvas. </w:t>
       </w:r>
       <w:r>
         <w:rPr>
@@ -79,11 +88,9 @@
       <w:r>
         <w:t xml:space="preserve"> Feel free to consult the internet and class notes. Your answers should be brief (1-2 sentences per question) and should be typed. </w:t>
       </w:r>
-      <w:proofErr w:type="spellStart"/>
       <w:r>
         <w:t>Jiye</w:t>
       </w:r>
-      <w:proofErr w:type="spellEnd"/>
       <w:r>
         <w:t xml:space="preserve"> will answer questions about material covered in class in office hours but will not </w:t>
       </w:r>
@@ -95,11 +102,9 @@
       <w:r>
         <w:t xml:space="preserve"> with the assignment itself. Clarifying questions can be emailed to </w:t>
       </w:r>
-      <w:proofErr w:type="spellStart"/>
       <w:r>
         <w:t>Jiye</w:t>
       </w:r>
-      <w:proofErr w:type="spellEnd"/>
       <w:r>
         <w:t xml:space="preserve"> (</w:t>
       </w:r>
@@ -112,11 +117,9 @@
       <w:r>
         <w:t xml:space="preserve">), and Dan will respond to the whole class via Canvas. </w:t>
       </w:r>
-      <w:proofErr w:type="spellStart"/>
       <w:r>
         <w:t>Jiye</w:t>
       </w:r>
-      <w:proofErr w:type="spellEnd"/>
       <w:r>
         <w:t xml:space="preserve"> will not respond to emails sent on the weekend or immediately before the assignment is due. </w:t>
       </w:r>
@@ -129,6 +132,226 @@
         <w:spacing w:after="0" w:line="240" w:lineRule="auto"/>
         <w:contextualSpacing/>
       </w:pPr>
+    </w:p>
+    <w:p>
+      <w:pPr>
+        <w:spacing w:after="0" w:line="240" w:lineRule="auto"/>
+        <w:contextualSpacing/>
+      </w:pPr>
+      <w:r>
+        <w:t>Part 1:</w:t>
+      </w:r>
+    </w:p>
+    <w:p>
+      <w:pPr>
+        <w:pStyle w:val="ListParagraph"/>
+      </w:pPr>
+      <w:r>
+        <w:t xml:space="preserve">For the following </w:t>
+      </w:r>
+      <w:r>
+        <w:t>proposed analyses</w:t>
+      </w:r>
+      <w:r>
+        <w:t>, which SATSCAN version</w:t>
+      </w:r>
+      <w:r>
+        <w:t>(s)</w:t>
+      </w:r>
+      <w:r>
+        <w:t xml:space="preserve"> (</w:t>
+      </w:r>
+      <w:proofErr w:type="gramStart"/>
+      <w:r>
+        <w:t>ie</w:t>
+      </w:r>
+      <w:proofErr w:type="gramEnd"/>
+      <w:r>
+        <w:t xml:space="preserve"> Poisson, Bernoulli, space-time permutation) and analysis type (spatial, temporal, space-time</w:t>
+      </w:r>
+      <w:r>
+        <w:t>) would you choose</w:t>
+      </w:r>
+      <w:r>
+        <w:t xml:space="preserve">. Briefly explain </w:t>
+      </w:r>
+      <w:r>
+        <w:t>why</w:t>
+      </w:r>
+      <w:r>
+        <w:t>.</w:t>
+      </w:r>
+      <w:r>
+        <w:t xml:space="preserve"> </w:t>
+      </w:r>
+    </w:p>
+    <w:p>
+      <w:pPr>
+        <w:pStyle w:val="ListParagraph"/>
+        <w:numPr>
+          <w:ilvl w:val="1"/>
+          <w:numId w:val="5"/>
+        </w:numPr>
+      </w:pPr>
+      <w:r>
+        <w:t xml:space="preserve">Reports of foodborne illness, with date of onset and census tract of residence </w:t>
+      </w:r>
+      <w:r>
+        <w:t>(a census tract is like a ZIP code but covers a smaller area)</w:t>
+      </w:r>
+    </w:p>
+    <w:p>
+      <w:pPr>
+        <w:pStyle w:val="ListParagraph"/>
+        <w:numPr>
+          <w:ilvl w:val="1"/>
+          <w:numId w:val="5"/>
+        </w:numPr>
+      </w:pPr>
+      <w:r>
+        <w:t>Childhood leukemia, with year of diagnosis, and ZIP code</w:t>
+      </w:r>
+    </w:p>
+    <w:p>
+      <w:pPr>
+        <w:pStyle w:val="ListParagraph"/>
+        <w:numPr>
+          <w:ilvl w:val="1"/>
+          <w:numId w:val="5"/>
+        </w:numPr>
+      </w:pPr>
+      <w:r>
+        <w:t>Syndromic surveillance for respiratory conditions in emergency departments in NYC, with a goal of detecting spikes in cases related to novel coronavirus.</w:t>
+      </w:r>
+    </w:p>
+    <w:p>
+      <w:pPr>
+        <w:pStyle w:val="ListParagraph"/>
+        <w:numPr>
+          <w:ilvl w:val="1"/>
+          <w:numId w:val="5"/>
+        </w:numPr>
+      </w:pPr>
+      <w:r>
+        <w:t xml:space="preserve">Legionellosis cases in Connecticut with </w:t>
+      </w:r>
+      <w:r>
+        <w:t xml:space="preserve">home </w:t>
+      </w:r>
+      <w:r>
+        <w:t>address and date of testing</w:t>
+      </w:r>
+    </w:p>
+    <w:p>
+      <w:pPr>
+        <w:pStyle w:val="ListParagraph"/>
+        <w:numPr>
+          <w:ilvl w:val="1"/>
+          <w:numId w:val="5"/>
+        </w:numPr>
+      </w:pPr>
+      <w:r>
+        <w:t>Bacterial infections, with information on resistance profile, date of testing, ZIP of residence and an interest in detecting pockets of resistance</w:t>
+      </w:r>
+    </w:p>
+    <w:p>
+      <w:pPr>
+        <w:ind w:left="360"/>
+      </w:pPr>
+      <w:r>
+        <w:t xml:space="preserve">Part 2: </w:t>
+      </w:r>
+      <w:r>
+        <w:t>A</w:t>
+      </w:r>
+      <w:r>
+        <w:t xml:space="preserve">s an </w:t>
+      </w:r>
+      <w:r>
+        <w:t>analyst working</w:t>
+      </w:r>
+      <w:r>
+        <w:t xml:space="preserve"> with the Connecticut Department of Health,</w:t>
+      </w:r>
+      <w:r>
+        <w:t xml:space="preserve"> you have been asked to identify areas </w:t>
+      </w:r>
+      <w:r>
+        <w:t>that have</w:t>
+      </w:r>
+      <w:r>
+        <w:t xml:space="preserve"> </w:t>
+      </w:r>
+      <w:r>
+        <w:t xml:space="preserve">an </w:t>
+      </w:r>
+      <w:r>
+        <w:t>unusually high incidence of respiratory infections</w:t>
+      </w:r>
+      <w:r>
+        <w:t xml:space="preserve"> in the state</w:t>
+      </w:r>
+      <w:r>
+        <w:t xml:space="preserve"> that might be associated with the novel coronavirus</w:t>
+      </w:r>
+      <w:r>
+        <w:t xml:space="preserve">. </w:t>
+      </w:r>
+      <w:r>
+        <w:t xml:space="preserve">The data run from February 27, </w:t>
+      </w:r>
+      <w:proofErr w:type="gramStart"/>
+      <w:r>
+        <w:t>2020</w:t>
+      </w:r>
+      <w:proofErr w:type="gramEnd"/>
+      <w:r>
+        <w:t xml:space="preserve"> to March 27, 2020. </w:t>
+      </w:r>
+      <w:r>
+        <w:t>You</w:t>
+      </w:r>
+      <w:r>
+        <w:t xml:space="preserve"> have</w:t>
+      </w:r>
+      <w:r>
+        <w:t xml:space="preserve"> data </w:t>
+      </w:r>
+      <w:r>
+        <w:t xml:space="preserve">on the number of </w:t>
+      </w:r>
+      <w:r>
+        <w:t>respiratory hospitalizations each day in each ZIP code.  These data can be found in the file ‘</w:t>
+      </w:r>
+      <w:r>
+        <w:rPr>
+          <w:color w:val="FF0000"/>
+        </w:rPr>
+        <w:t>ct_resp.csv</w:t>
+      </w:r>
+      <w:r>
+        <w:t>’</w:t>
+      </w:r>
+      <w:r>
+        <w:rPr>
+          <w:color w:val="FF0000"/>
+        </w:rPr>
+        <w:t xml:space="preserve"> </w:t>
+      </w:r>
+      <w:r>
+        <w:t xml:space="preserve">(disclaimer: these are simulated data). date=date (m/d/Y); zip=ZIP code of residence; lat=latitude of the center of the ZIP, long=longitude of the centroid of the ZIP; resp=number of hospitalizations due to a respiratory cause in the ZIP code for that day, diar=number of hospitalizations for diarrhea for that day; pop=population size for the ZIP; </w:t>
+      </w:r>
+      <w:proofErr w:type="gramStart"/>
+      <w:r>
+        <w:t>hh.size</w:t>
+      </w:r>
+      <w:proofErr w:type="gramEnd"/>
+      <w:r>
+        <w:t>=household size in the ZIP</w:t>
+      </w:r>
+      <w:r>
+        <w:t>. When running SATSCAN, make sure to check the box “HTML file for Google Map” on the results tab to automatically generate a map</w:t>
+      </w:r>
     </w:p>
     <w:p>
       <w:pPr>
@@ -139,38 +362,7 @@
         </w:numPr>
       </w:pPr>
       <w:r>
-        <w:t xml:space="preserve">For the following </w:t>
-      </w:r>
-      <w:r>
-        <w:t>proposed analyses</w:t>
-      </w:r>
-      <w:r>
-        <w:t>, which SATSCAN version (</w:t>
-      </w:r>
-      <w:proofErr w:type="spellStart"/>
-      <w:proofErr w:type="gramStart"/>
-      <w:r>
-        <w:t>ie</w:t>
-      </w:r>
-      <w:proofErr w:type="spellEnd"/>
-      <w:proofErr w:type="gramEnd"/>
-      <w:r>
-        <w:t xml:space="preserve"> Poisson, Bernoulli, space-time permutation) and analysis type (spatial, temporal, space-time</w:t>
-      </w:r>
-      <w:r>
-        <w:t>) would you choose</w:t>
-      </w:r>
-      <w:r>
-        <w:t xml:space="preserve">. Briefly explain </w:t>
-      </w:r>
-      <w:r>
-        <w:t>why</w:t>
-      </w:r>
-      <w:r>
-        <w:t>.</w:t>
-      </w:r>
-      <w:r>
-        <w:t xml:space="preserve"> </w:t>
+        <w:t xml:space="preserve">Run a purely spatial Poisson analysis, adjusted for population size </w:t>
       </w:r>
     </w:p>
     <w:p>
@@ -182,10 +374,7 @@
         </w:numPr>
       </w:pPr>
       <w:r>
-        <w:t xml:space="preserve">Reports of foodborne illness, with date of onset and census tract of residence </w:t>
-      </w:r>
-      <w:r>
-        <w:t>(a census tract is like a ZIP code but covers a smaller area)</w:t>
+        <w:t>How many clusters do you detect?</w:t>
       </w:r>
     </w:p>
     <w:p>
@@ -197,7 +386,16 @@
         </w:numPr>
       </w:pPr>
       <w:r>
-        <w:t>Childhood leukemia, with year of diagnosis, and ZIP code</w:t>
+        <w:t xml:space="preserve">What are some potential explanations for why there are clusters of respiratory infections in these census tracts? What does it mean </w:t>
+      </w:r>
+      <w:r>
+        <w:t xml:space="preserve">statistically? </w:t>
+      </w:r>
+      <w:r>
+        <w:t>if you find a cluster?</w:t>
+      </w:r>
+      <w:r>
+        <w:t xml:space="preserve"> </w:t>
       </w:r>
     </w:p>
     <w:p>
@@ -209,7 +407,52 @@
         </w:numPr>
       </w:pPr>
       <w:r>
-        <w:t>Syndromic surveillance for respiratory conditions in emergency departments in NYC, with a goal of detecting spikes in cases related to novel coronavirus.</w:t>
+        <w:t>Paste in a screenshot of your map from your HTML file</w:t>
+      </w:r>
+      <w:r>
+        <w:t xml:space="preserve"> </w:t>
+      </w:r>
+    </w:p>
+    <w:p>
+      <w:pPr>
+        <w:pStyle w:val="ListParagraph"/>
+        <w:numPr>
+          <w:ilvl w:val="0"/>
+          <w:numId w:val="5"/>
+        </w:numPr>
+      </w:pPr>
+      <w:r>
+        <w:t xml:space="preserve">Run an analysis where the cases are hospitalization due to a respiratory cause, and the </w:t>
+      </w:r>
+      <w:r>
+        <w:rPr>
+          <w:u w:val="single"/>
+        </w:rPr>
+        <w:t>control</w:t>
+      </w:r>
+      <w:r>
+        <w:t xml:space="preserve"> is hospitalization due to diarrheal disease</w:t>
+      </w:r>
+      <w:r>
+        <w:t xml:space="preserve"> </w:t>
+      </w:r>
+      <w:r>
+        <w:t>(</w:t>
+      </w:r>
+      <w:r>
+        <w:t xml:space="preserve">note: select </w:t>
+      </w:r>
+      <w:r>
+        <w:t>‘</w:t>
+      </w:r>
+      <w:r>
+        <w:t>Bernoulli</w:t>
+      </w:r>
+      <w:r>
+        <w:t>’ under the probability model on the analysis tab</w:t>
+      </w:r>
+      <w:r>
+        <w:t>)</w:t>
       </w:r>
     </w:p>
     <w:p>
@@ -221,13 +464,7 @@
         </w:numPr>
       </w:pPr>
       <w:r>
-        <w:t xml:space="preserve">Legionellosis cases in Connecticut with </w:t>
-      </w:r>
-      <w:r>
-        <w:t xml:space="preserve">home </w:t>
-      </w:r>
-      <w:r>
-        <w:t>address and date of testing</w:t>
+        <w:t>Where are the most likely clusters, and how unusual are they?</w:t>
       </w:r>
     </w:p>
     <w:p>
@@ -239,121 +476,22 @@
         </w:numPr>
       </w:pPr>
       <w:r>
-        <w:t>Bacterial infections, with information on resistance profile, date of testing, ZIP of residence and an interest in detecting pockets of resistance</w:t>
-      </w:r>
-    </w:p>
-    <w:p>
-      <w:pPr>
-        <w:ind w:left="360"/>
-      </w:pPr>
-      <w:r>
-        <w:t>A</w:t>
-      </w:r>
-      <w:r>
-        <w:t xml:space="preserve">s an </w:t>
-      </w:r>
-      <w:r>
-        <w:t>analyst working</w:t>
-      </w:r>
-      <w:r>
-        <w:t xml:space="preserve"> with the Connecticut Department of Health,</w:t>
-      </w:r>
-      <w:r>
-        <w:t xml:space="preserve"> you have been asked to identify areas </w:t>
-      </w:r>
-      <w:r>
-        <w:t>that have</w:t>
+        <w:t>Why do some clusters that were found in the analysis adjusted for household size not appear here?</w:t>
+      </w:r>
+    </w:p>
+    <w:p>
+      <w:pPr>
+        <w:pStyle w:val="ListParagraph"/>
+        <w:numPr>
+          <w:ilvl w:val="1"/>
+          <w:numId w:val="5"/>
+        </w:numPr>
+      </w:pPr>
+      <w:r>
+        <w:t>Paste in a screenshot of your map from your HTML file</w:t>
       </w:r>
       <w:r>
         <w:t xml:space="preserve"> </w:t>
-      </w:r>
-      <w:r>
-        <w:t xml:space="preserve">an </w:t>
-      </w:r>
-      <w:r>
-        <w:t>unusually high incidence of respiratory infections</w:t>
-      </w:r>
-      <w:r>
-        <w:t xml:space="preserve"> in the state</w:t>
-      </w:r>
-      <w:r>
-        <w:t xml:space="preserve"> that might be associated with the novel coronavirus</w:t>
-      </w:r>
-      <w:r>
-        <w:t xml:space="preserve">. </w:t>
-      </w:r>
-      <w:r>
-        <w:t xml:space="preserve">The data run from February 27, </w:t>
-      </w:r>
-      <w:proofErr w:type="gramStart"/>
-      <w:r>
-        <w:t>2020</w:t>
-      </w:r>
-      <w:proofErr w:type="gramEnd"/>
-      <w:r>
-        <w:t xml:space="preserve"> to March 27, 2020. </w:t>
-      </w:r>
-      <w:r>
-        <w:t>You</w:t>
-      </w:r>
-      <w:r>
-        <w:t xml:space="preserve"> have</w:t>
-      </w:r>
-      <w:r>
-        <w:t xml:space="preserve"> data </w:t>
-      </w:r>
-      <w:r>
-        <w:t xml:space="preserve">on the number of </w:t>
-      </w:r>
-      <w:r>
-        <w:t>respiratory hospitalizations each day in each ZIP code.  These data can be found in the file ‘</w:t>
-      </w:r>
-      <w:r>
-        <w:rPr>
-          <w:color w:val="FF0000"/>
-        </w:rPr>
-        <w:t>ct_resp.csv</w:t>
-      </w:r>
-      <w:r>
-        <w:t>’</w:t>
-      </w:r>
-      <w:r>
-        <w:rPr>
-          <w:color w:val="FF0000"/>
-        </w:rPr>
-        <w:t xml:space="preserve"> </w:t>
-      </w:r>
-      <w:r>
-        <w:t xml:space="preserve">(disclaimer: these are simulated data). date=date (m/d/Y); zip=ZIP code of residence; </w:t>
-      </w:r>
-      <w:proofErr w:type="spellStart"/>
-      <w:r>
-        <w:t>lat</w:t>
-      </w:r>
-      <w:proofErr w:type="spellEnd"/>
-      <w:r>
-        <w:t xml:space="preserve">=latitude of the center of the ZIP, long=longitude of the centroid of the ZIP; resp=number of hospitalizations due to a respiratory cause in the ZIP code for that day, </w:t>
-      </w:r>
-      <w:proofErr w:type="spellStart"/>
-      <w:r>
-        <w:t>diar</w:t>
-      </w:r>
-      <w:proofErr w:type="spellEnd"/>
-      <w:r>
-        <w:t xml:space="preserve">=number of hospitalizations for diarrhea for that day; pop=population size for the ZIP; </w:t>
-      </w:r>
-      <w:proofErr w:type="spellStart"/>
-      <w:proofErr w:type="gramStart"/>
-      <w:r>
-        <w:t>hh.size</w:t>
-      </w:r>
-      <w:proofErr w:type="spellEnd"/>
-      <w:proofErr w:type="gramEnd"/>
-      <w:r>
-        <w:t>=household size in the ZIP</w:t>
-      </w:r>
-      <w:r>
-        <w:t>. When running SATSCAN, make sure to check the box “HTML file for Google Map” on the results tab to automatically generate a map</w:t>
       </w:r>
     </w:p>
     <w:p>
@@ -365,7 +503,13 @@
         </w:numPr>
       </w:pPr>
       <w:r>
-        <w:t xml:space="preserve">Run a purely spatial Poisson analysis, adjusted for population size </w:t>
+        <w:t>Run a space-time permutation analysis</w:t>
+      </w:r>
+      <w:r>
+        <w:t>,</w:t>
+      </w:r>
+      <w:r>
+        <w:t xml:space="preserve"> using the number of hospitalization due to a respiratory cause as the case file</w:t>
       </w:r>
     </w:p>
     <w:p>
@@ -377,7 +521,25 @@
         </w:numPr>
       </w:pPr>
       <w:r>
-        <w:t>How many clusters do you detect?</w:t>
+        <w:t>Where</w:t>
+      </w:r>
+      <w:r>
+        <w:t xml:space="preserve"> (what city) and when (what dates) did</w:t>
+      </w:r>
+      <w:r>
+        <w:t xml:space="preserve"> the most </w:t>
+      </w:r>
+      <w:r>
+        <w:t xml:space="preserve">significant </w:t>
+      </w:r>
+      <w:r>
+        <w:t>cluster</w:t>
+      </w:r>
+      <w:r>
+        <w:t xml:space="preserve"> occur</w:t>
+      </w:r>
+      <w:r>
+        <w:t>?</w:t>
       </w:r>
     </w:p>
     <w:p>
@@ -389,16 +551,15 @@
         </w:numPr>
       </w:pPr>
       <w:r>
-        <w:t xml:space="preserve">What are some potential explanations for why there are clusters of respiratory infections in these census tracts? What does it mean </w:t>
-      </w:r>
-      <w:r>
-        <w:t xml:space="preserve">statistically? </w:t>
-      </w:r>
-      <w:r>
-        <w:t>if you find a cluster?</w:t>
-      </w:r>
-      <w:r>
-        <w:t xml:space="preserve"> </w:t>
+        <w:t>How unusual is the most likely cluster (</w:t>
+      </w:r>
+      <w:proofErr w:type="gramStart"/>
+      <w:r>
+        <w:t>e.g.</w:t>
+      </w:r>
+      <w:proofErr w:type="gramEnd"/>
+      <w:r>
+        <w:t xml:space="preserve"> how many more cases do we see than expected?)</w:t>
       </w:r>
     </w:p>
     <w:p>
@@ -410,10 +571,20 @@
         </w:numPr>
       </w:pPr>
       <w:r>
-        <w:t>Paste in a screenshot of your map from your HTML file</w:t>
-      </w:r>
-      <w:r>
-        <w:t xml:space="preserve"> </w:t>
+        <w:t>How often would we expect to see a cluster of this size in similar data?</w:t>
+      </w:r>
+    </w:p>
+    <w:p>
+      <w:pPr>
+        <w:pStyle w:val="ListParagraph"/>
+        <w:numPr>
+          <w:ilvl w:val="1"/>
+          <w:numId w:val="5"/>
+        </w:numPr>
+      </w:pPr>
+      <w:r>
+        <w:lastRenderedPageBreak/>
+        <w:t xml:space="preserve">Paste in a screenshot of your map from your HTML file </w:t>
       </w:r>
     </w:p>
     <w:p>
@@ -425,37 +596,13 @@
         </w:numPr>
       </w:pPr>
       <w:r>
-        <w:t xml:space="preserve">Run an analysis where the cases are hospitalization due to a respiratory cause, and the </w:t>
-      </w:r>
-      <w:r>
-        <w:rPr>
-          <w:u w:val="single"/>
-        </w:rPr>
-        <w:t>control</w:t>
-      </w:r>
-      <w:r>
-        <w:t xml:space="preserve"> is hospitalization due to diarrheal disease</w:t>
-      </w:r>
-      <w:r>
-        <w:t xml:space="preserve"> </w:t>
-      </w:r>
-      <w:r>
-        <w:t>(</w:t>
-      </w:r>
-      <w:r>
-        <w:t xml:space="preserve">note: select </w:t>
-      </w:r>
-      <w:r>
-        <w:t>‘</w:t>
-      </w:r>
-      <w:r>
-        <w:t>Bernoulli</w:t>
-      </w:r>
-      <w:r>
-        <w:t>’ under the probability model on the analysis tab</w:t>
-      </w:r>
-      <w:r>
-        <w:t>)</w:t>
+        <w:t>Run a Poisson regression</w:t>
+      </w:r>
+      <w:r>
+        <w:t xml:space="preserve"> in r</w:t>
+      </w:r>
+      <w:r>
+        <w:t>, controlling for household size and using population size as an offset term. Use the predicted values form this regression as your ‘population’ estimate (paste your code for partial credit)</w:t>
       </w:r>
     </w:p>
     <w:p>
@@ -467,7 +614,7 @@
         </w:numPr>
       </w:pPr>
       <w:r>
-        <w:t>Where are the most likely clusters, and how unusual are they?</w:t>
+        <w:t>How many clusters do you detect now, and where are they?</w:t>
       </w:r>
     </w:p>
     <w:p>
@@ -479,7 +626,7 @@
         </w:numPr>
       </w:pPr>
       <w:r>
-        <w:t>Why do some clusters that were found in the analysis adjusted for household size not appear here?</w:t>
+        <w:t>How strong are the most likely clusters?</w:t>
       </w:r>
     </w:p>
     <w:p>
@@ -491,10 +638,19 @@
         </w:numPr>
       </w:pPr>
       <w:r>
-        <w:t>Paste in a screenshot of your map from your HTML file</w:t>
-      </w:r>
-      <w:r>
-        <w:t xml:space="preserve"> </w:t>
+        <w:t>Explain why the analysis here yields a different result from the analysis where we only adjust for population size (question 3)?</w:t>
+      </w:r>
+    </w:p>
+    <w:p>
+      <w:pPr>
+        <w:pStyle w:val="ListParagraph"/>
+        <w:numPr>
+          <w:ilvl w:val="1"/>
+          <w:numId w:val="5"/>
+        </w:numPr>
+      </w:pPr>
+      <w:r>
+        <w:t xml:space="preserve">Paste in a screenshot of your map from your HTML file </w:t>
       </w:r>
     </w:p>
     <w:p>
@@ -506,87 +662,10 @@
         </w:numPr>
       </w:pPr>
       <w:r>
-        <w:t>Run a space-time permutation analysis</w:t>
-      </w:r>
-      <w:r>
-        <w:t>,</w:t>
-      </w:r>
-      <w:r>
-        <w:t xml:space="preserve"> using the number of hospitalization due to a respiratory cause as the case file</w:t>
-      </w:r>
-    </w:p>
-    <w:p>
-      <w:pPr>
-        <w:pStyle w:val="ListParagraph"/>
-        <w:numPr>
-          <w:ilvl w:val="1"/>
-          <w:numId w:val="5"/>
-        </w:numPr>
-      </w:pPr>
-      <w:r>
-        <w:t>Where</w:t>
-      </w:r>
-      <w:r>
-        <w:t xml:space="preserve"> (what city) and when (what dates) did</w:t>
-      </w:r>
-      <w:r>
-        <w:t xml:space="preserve"> the most </w:t>
-      </w:r>
-      <w:r>
-        <w:t xml:space="preserve">significant </w:t>
-      </w:r>
-      <w:r>
-        <w:t>cluster</w:t>
-      </w:r>
-      <w:r>
-        <w:t xml:space="preserve"> occur</w:t>
-      </w:r>
-      <w:r>
-        <w:t>?</w:t>
-      </w:r>
-    </w:p>
-    <w:p>
-      <w:pPr>
-        <w:pStyle w:val="ListParagraph"/>
-        <w:numPr>
-          <w:ilvl w:val="1"/>
-          <w:numId w:val="5"/>
-        </w:numPr>
-      </w:pPr>
-      <w:r>
-        <w:t>How unusual is the most likely cluster (</w:t>
-      </w:r>
-      <w:proofErr w:type="gramStart"/>
-      <w:r>
-        <w:t>e.g.</w:t>
-      </w:r>
-      <w:proofErr w:type="gramEnd"/>
-      <w:r>
-        <w:t xml:space="preserve"> how many more cases do we see than expected?)</w:t>
-      </w:r>
-    </w:p>
-    <w:p>
-      <w:pPr>
-        <w:pStyle w:val="ListParagraph"/>
-        <w:numPr>
-          <w:ilvl w:val="1"/>
-          <w:numId w:val="5"/>
-        </w:numPr>
-      </w:pPr>
-      <w:r>
-        <w:t>How often would we expect to see a cluster of this size in similar data?</w:t>
-      </w:r>
-    </w:p>
-    <w:p>
-      <w:pPr>
-        <w:pStyle w:val="ListParagraph"/>
-        <w:numPr>
-          <w:ilvl w:val="1"/>
-          <w:numId w:val="5"/>
-        </w:numPr>
-      </w:pPr>
-      <w:r>
-        <w:t xml:space="preserve">Paste in a screenshot of your map from your HTML file </w:t>
+        <w:t>Based on the analyses you have run, which of the clusters will you prioritize for further investigation, and why?</w:t>
+      </w:r>
+      <w:r>
+        <w:t xml:space="preserve"> </w:t>
       </w:r>
     </w:p>
     <w:p>
@@ -598,62 +677,15 @@
         </w:numPr>
       </w:pPr>
       <w:r>
-        <w:t>Run a Poisson regression</w:t>
-      </w:r>
-      <w:r>
-        <w:t xml:space="preserve"> in r</w:t>
-      </w:r>
-      <w:r>
-        <w:t>, controlling for household size and using population size as an offset term. Use the predicted values form this regression as your ‘population’ estimate (paste your code for partial credit)</w:t>
-      </w:r>
-    </w:p>
-    <w:p>
-      <w:pPr>
-        <w:pStyle w:val="ListParagraph"/>
-        <w:numPr>
-          <w:ilvl w:val="1"/>
-          <w:numId w:val="5"/>
-        </w:numPr>
-      </w:pPr>
-      <w:r>
-        <w:lastRenderedPageBreak/>
-        <w:t>How many clusters do you detect now, and where are they?</w:t>
-      </w:r>
-    </w:p>
-    <w:p>
-      <w:pPr>
-        <w:pStyle w:val="ListParagraph"/>
-        <w:numPr>
-          <w:ilvl w:val="1"/>
-          <w:numId w:val="5"/>
-        </w:numPr>
-      </w:pPr>
-      <w:r>
-        <w:t>How strong are the most likely clusters?</w:t>
-      </w:r>
-    </w:p>
-    <w:p>
-      <w:pPr>
-        <w:pStyle w:val="ListParagraph"/>
-        <w:numPr>
-          <w:ilvl w:val="1"/>
-          <w:numId w:val="5"/>
-        </w:numPr>
-      </w:pPr>
-      <w:r>
-        <w:t>Explain why the analysis here yields a different result from the analysis where we only adjust for population size (question 3)?</w:t>
-      </w:r>
-    </w:p>
-    <w:p>
-      <w:pPr>
-        <w:pStyle w:val="ListParagraph"/>
-        <w:numPr>
-          <w:ilvl w:val="1"/>
-          <w:numId w:val="5"/>
-        </w:numPr>
-      </w:pPr>
-      <w:r>
-        <w:t xml:space="preserve">Paste in a screenshot of your map from your HTML file </w:t>
+        <w:t>What are the most likely explanations for why we see the space-time cluster that we see?</w:t>
+      </w:r>
+      <w:r>
+        <w:t xml:space="preserve"> </w:t>
+      </w:r>
+    </w:p>
+    <w:p>
+      <w:r>
+        <w:t>Part 3:</w:t>
       </w:r>
     </w:p>
     <w:p>
@@ -665,50 +697,6 @@
         </w:numPr>
       </w:pPr>
       <w:r>
-        <w:t>Based on the analyses you have run, which of the clusters will you prioritize for further investigation, and why?</w:t>
-      </w:r>
-      <w:r>
-        <w:t xml:space="preserve"> </w:t>
-      </w:r>
-    </w:p>
-    <w:p>
-      <w:pPr>
-        <w:pStyle w:val="ListParagraph"/>
-        <w:numPr>
-          <w:ilvl w:val="0"/>
-          <w:numId w:val="5"/>
-        </w:numPr>
-      </w:pPr>
-      <w:r>
-        <w:t>What are the most likely explanations for why we see the space-time cluster that we see?</w:t>
-      </w:r>
-      <w:r>
-        <w:t xml:space="preserve"> </w:t>
-      </w:r>
-    </w:p>
-    <w:p/>
-    <w:p>
-      <w:r>
-        <w:t>Optional b</w:t>
-      </w:r>
-      <w:r>
-        <w:t xml:space="preserve">onus </w:t>
-      </w:r>
-      <w:r>
-        <w:t xml:space="preserve">problem </w:t>
-      </w:r>
-      <w:r>
-        <w:t>(</w:t>
-      </w:r>
-      <w:r>
-        <w:t xml:space="preserve">extra </w:t>
-      </w:r>
-      <w:r>
-        <w:t>10 points)</w:t>
-      </w:r>
-    </w:p>
-    <w:p>
-      <w:r>
         <w:t>We have the number of diarrheal disease cases for 5 weeks from 5 different ZIP codes (Region</w:t>
       </w:r>
       <w:r>
@@ -724,13 +712,107 @@
         <w:t>diarrheal_disease.xlsx</w:t>
       </w:r>
       <w:r>
-        <w:t>, calculate the expected number of cases in each week and each ZIP code, and calculate a rate ratio for each week and ZIP code. Which week/ZIP code has the most unusually high activity, and how unusual is it</w:t>
-      </w:r>
-      <w:r>
-        <w:t xml:space="preserve"> (e.g., what is the P-value)</w:t>
-      </w:r>
-      <w:r>
-        <w:t xml:space="preserve">? </w:t>
+        <w:t>:</w:t>
+      </w:r>
+    </w:p>
+    <w:p>
+      <w:pPr>
+        <w:pStyle w:val="ListParagraph"/>
+        <w:numPr>
+          <w:ilvl w:val="0"/>
+          <w:numId w:val="13"/>
+        </w:numPr>
+      </w:pPr>
+      <w:r>
+        <w:t xml:space="preserve">calculate the expected number of cases in each week and each ZIP </w:t>
+      </w:r>
+      <w:proofErr w:type="gramStart"/>
+      <w:r>
+        <w:t>code, and</w:t>
+      </w:r>
+      <w:proofErr w:type="gramEnd"/>
+      <w:r>
+        <w:t xml:space="preserve"> calculate a rate ratio for each week and ZIP code. </w:t>
+      </w:r>
+      <w:r>
+        <w:t>(</w:t>
+      </w:r>
+      <w:proofErr w:type="gramStart"/>
+      <w:r>
+        <w:t>paste</w:t>
+      </w:r>
+      <w:proofErr w:type="gramEnd"/>
+      <w:r>
+        <w:t xml:space="preserve"> in your table)</w:t>
+      </w:r>
+    </w:p>
+    <w:p>
+      <w:pPr>
+        <w:pStyle w:val="ListParagraph"/>
+        <w:numPr>
+          <w:ilvl w:val="0"/>
+          <w:numId w:val="13"/>
+        </w:numPr>
+      </w:pPr>
+      <w:r>
+        <w:t>Which week/ZIP code has the most unusually high activity</w:t>
+      </w:r>
+      <w:r>
+        <w:t>?</w:t>
+      </w:r>
+      <w:r>
+        <w:t xml:space="preserve"> </w:t>
+      </w:r>
+    </w:p>
+    <w:p>
+      <w:pPr>
+        <w:pStyle w:val="ListParagraph"/>
+        <w:numPr>
+          <w:ilvl w:val="0"/>
+          <w:numId w:val="13"/>
+        </w:numPr>
+      </w:pPr>
+      <w:r>
+        <w:t xml:space="preserve">Optional </w:t>
+      </w:r>
+      <w:r>
+        <w:t>Bonus (+5 points):</w:t>
+      </w:r>
+      <w:r>
+        <w:t xml:space="preserve"> Using</w:t>
+      </w:r>
+      <w:r>
+        <w:t xml:space="preserve"> </w:t>
+      </w:r>
+      <w:r>
+        <w:t xml:space="preserve">a permutation test, </w:t>
+      </w:r>
+      <w:r>
+        <w:t>determine how likely it</w:t>
+      </w:r>
+      <w:r>
+        <w:t xml:space="preserve"> is</w:t>
+      </w:r>
+      <w:r>
+        <w:t xml:space="preserve"> that the </w:t>
+      </w:r>
+      <w:r>
+        <w:t>entry (week/ZIP-code) with the largest rate ratio</w:t>
+      </w:r>
+      <w:r>
+        <w:t xml:space="preserve"> occurred by chance (wat is the P-value</w:t>
+      </w:r>
+      <w:r>
+        <w:t>?</w:t>
+      </w:r>
+      <w:r>
+        <w:t>)</w:t>
+      </w:r>
+      <w:r>
+        <w:t xml:space="preserve">. </w:t>
+      </w:r>
+      <w:r>
+        <w:t xml:space="preserve"> </w:t>
       </w:r>
     </w:p>
     <w:p/>
@@ -745,7 +827,7 @@
 </file>
 
 <file path=word/numbering.xml><?xml version="1.0" encoding="utf-8"?>
-<w:numbering xmlns:wpc="http://schemas.microsoft.com/office/word/2010/wordprocessingCanvas" xmlns:cx="http://schemas.microsoft.com/office/drawing/2014/chartex" xmlns:cx1="http://schemas.microsoft.com/office/drawing/2015/9/8/chartex" xmlns:cx2="http://schemas.microsoft.com/office/drawing/2015/10/21/chartex" xmlns:cx3="http://schemas.microsoft.com/office/drawing/2016/5/9/chartex" xmlns:cx4="http://schemas.microsoft.com/office/drawing/2016/5/10/chartex" xmlns:cx5="http://schemas.microsoft.com/office/drawing/2016/5/11/chartex" xmlns:cx6="http://schemas.microsoft.com/office/drawing/2016/5/12/chartex" xmlns:cx7="http://schemas.microsoft.com/office/drawing/2016/5/13/chartex" xmlns:cx8="http://schemas.microsoft.com/office/drawing/2016/5/14/chartex" xmlns:mc="http://schemas.openxmlformats.org/markup-compatibility/2006" xmlns:aink="http://schemas.microsoft.com/office/drawing/2016/ink" xmlns:am3d="http://schemas.microsoft.com/office/drawing/2017/model3d" xmlns:o="urn:schemas-microsoft-com:office:office" xmlns:r="http://schemas.openxmlformats.org/officeDocument/2006/relationships" xmlns:m="http://schemas.openxmlformats.org/officeDocument/2006/math" xmlns:v="urn:schemas-microsoft-com:vml" xmlns:wp14="http://schemas.microsoft.com/office/word/2010/wordprocessingDrawing" xmlns:wp="http://schemas.openxmlformats.org/drawingml/2006/wordprocessingDrawing" xmlns:w10="urn:schemas-microsoft-com:office:word" xmlns:w="http://schemas.openxmlformats.org/wordprocessingml/2006/main" xmlns:w14="http://schemas.microsoft.com/office/word/2010/wordml" xmlns:w15="http://schemas.microsoft.com/office/word/2012/wordml" xmlns:w16cex="http://schemas.microsoft.com/office/word/2018/wordml/cex" xmlns:w16cid="http://schemas.microsoft.com/office/word/2016/wordml/cid" xmlns:w16="http://schemas.microsoft.com/office/word/2018/wordml" xmlns:w16sdtdh="http://schemas.microsoft.com/office/word/2020/wordml/sdtdatahash" xmlns:w16se="http://schemas.microsoft.com/office/word/2015/wordml/symex" xmlns:wpg="http://schemas.microsoft.com/office/word/2010/wordprocessingGroup" xmlns:wpi="http://schemas.microsoft.com/office/word/2010/wordprocessingInk" xmlns:wne="http://schemas.microsoft.com/office/word/2006/wordml" xmlns:wps="http://schemas.microsoft.com/office/word/2010/wordprocessingShape" mc:Ignorable="w14 w15 w16se w16cid w16 w16cex w16sdtdh wp14">
+<w:numbering xmlns:wpc="http://schemas.microsoft.com/office/word/2010/wordprocessingCanvas" xmlns:cx="http://schemas.microsoft.com/office/drawing/2014/chartex" xmlns:cx1="http://schemas.microsoft.com/office/drawing/2015/9/8/chartex" xmlns:cx2="http://schemas.microsoft.com/office/drawing/2015/10/21/chartex" xmlns:cx3="http://schemas.microsoft.com/office/drawing/2016/5/9/chartex" xmlns:cx4="http://schemas.microsoft.com/office/drawing/2016/5/10/chartex" xmlns:cx5="http://schemas.microsoft.com/office/drawing/2016/5/11/chartex" xmlns:cx6="http://schemas.microsoft.com/office/drawing/2016/5/12/chartex" xmlns:cx7="http://schemas.microsoft.com/office/drawing/2016/5/13/chartex" xmlns:cx8="http://schemas.microsoft.com/office/drawing/2016/5/14/chartex" xmlns:mc="http://schemas.openxmlformats.org/markup-compatibility/2006" xmlns:aink="http://schemas.microsoft.com/office/drawing/2016/ink" xmlns:am3d="http://schemas.microsoft.com/office/drawing/2017/model3d" xmlns:o="urn:schemas-microsoft-com:office:office" xmlns:oel="http://schemas.microsoft.com/office/2019/extlst" xmlns:r="http://schemas.openxmlformats.org/officeDocument/2006/relationships" xmlns:m="http://schemas.openxmlformats.org/officeDocument/2006/math" xmlns:v="urn:schemas-microsoft-com:vml" xmlns:wp14="http://schemas.microsoft.com/office/word/2010/wordprocessingDrawing" xmlns:wp="http://schemas.openxmlformats.org/drawingml/2006/wordprocessingDrawing" xmlns:w10="urn:schemas-microsoft-com:office:word" xmlns:w="http://schemas.openxmlformats.org/wordprocessingml/2006/main" xmlns:w14="http://schemas.microsoft.com/office/word/2010/wordml" xmlns:w15="http://schemas.microsoft.com/office/word/2012/wordml" xmlns:w16cex="http://schemas.microsoft.com/office/word/2018/wordml/cex" xmlns:w16cid="http://schemas.microsoft.com/office/word/2016/wordml/cid" xmlns:w16="http://schemas.microsoft.com/office/word/2018/wordml" xmlns:w16sdtdh="http://schemas.microsoft.com/office/word/2020/wordml/sdtdatahash" xmlns:w16se="http://schemas.microsoft.com/office/word/2015/wordml/symex" xmlns:wpg="http://schemas.microsoft.com/office/word/2010/wordprocessingGroup" xmlns:wpi="http://schemas.microsoft.com/office/word/2010/wordprocessingInk" xmlns:wne="http://schemas.microsoft.com/office/word/2006/wordml" xmlns:wps="http://schemas.microsoft.com/office/word/2010/wordprocessingShape" mc:Ignorable="w14 w15 w16se w16cid w16 w16cex w16sdtdh wp14">
   <w:abstractNum w:abstractNumId="0" w15:restartNumberingAfterBreak="0">
     <w:nsid w:val="08251424"/>
     <w:multiLevelType w:val="hybridMultilevel"/>
@@ -1544,6 +1626,95 @@
     </w:lvl>
   </w:abstractNum>
   <w:abstractNum w:abstractNumId="9" w15:restartNumberingAfterBreak="0">
+    <w:nsid w:val="48BB7305"/>
+    <w:multiLevelType w:val="hybridMultilevel"/>
+    <w:tmpl w:val="9CBC7BEA"/>
+    <w:lvl w:ilvl="0" w:tplc="CC5A10CA">
+      <w:start w:val="1"/>
+      <w:numFmt w:val="lowerLetter"/>
+      <w:lvlText w:val="%1)"/>
+      <w:lvlJc w:val="left"/>
+      <w:pPr>
+        <w:ind w:left="1080" w:hanging="360"/>
+      </w:pPr>
+      <w:rPr>
+        <w:rFonts w:hint="default"/>
+      </w:rPr>
+    </w:lvl>
+    <w:lvl w:ilvl="1" w:tplc="04090019" w:tentative="1">
+      <w:start w:val="1"/>
+      <w:numFmt w:val="lowerLetter"/>
+      <w:lvlText w:val="%2."/>
+      <w:lvlJc w:val="left"/>
+      <w:pPr>
+        <w:ind w:left="1800" w:hanging="360"/>
+      </w:pPr>
+    </w:lvl>
+    <w:lvl w:ilvl="2" w:tplc="0409001B" w:tentative="1">
+      <w:start w:val="1"/>
+      <w:numFmt w:val="lowerRoman"/>
+      <w:lvlText w:val="%3."/>
+      <w:lvlJc w:val="right"/>
+      <w:pPr>
+        <w:ind w:left="2520" w:hanging="180"/>
+      </w:pPr>
+    </w:lvl>
+    <w:lvl w:ilvl="3" w:tplc="0409000F" w:tentative="1">
+      <w:start w:val="1"/>
+      <w:numFmt w:val="decimal"/>
+      <w:lvlText w:val="%4."/>
+      <w:lvlJc w:val="left"/>
+      <w:pPr>
+        <w:ind w:left="3240" w:hanging="360"/>
+      </w:pPr>
+    </w:lvl>
+    <w:lvl w:ilvl="4" w:tplc="04090019" w:tentative="1">
+      <w:start w:val="1"/>
+      <w:numFmt w:val="lowerLetter"/>
+      <w:lvlText w:val="%5."/>
+      <w:lvlJc w:val="left"/>
+      <w:pPr>
+        <w:ind w:left="3960" w:hanging="360"/>
+      </w:pPr>
+    </w:lvl>
+    <w:lvl w:ilvl="5" w:tplc="0409001B" w:tentative="1">
+      <w:start w:val="1"/>
+      <w:numFmt w:val="lowerRoman"/>
+      <w:lvlText w:val="%6."/>
+      <w:lvlJc w:val="right"/>
+      <w:pPr>
+        <w:ind w:left="4680" w:hanging="180"/>
+      </w:pPr>
+    </w:lvl>
+    <w:lvl w:ilvl="6" w:tplc="0409000F" w:tentative="1">
+      <w:start w:val="1"/>
+      <w:numFmt w:val="decimal"/>
+      <w:lvlText w:val="%7."/>
+      <w:lvlJc w:val="left"/>
+      <w:pPr>
+        <w:ind w:left="5400" w:hanging="360"/>
+      </w:pPr>
+    </w:lvl>
+    <w:lvl w:ilvl="7" w:tplc="04090019" w:tentative="1">
+      <w:start w:val="1"/>
+      <w:numFmt w:val="lowerLetter"/>
+      <w:lvlText w:val="%8."/>
+      <w:lvlJc w:val="left"/>
+      <w:pPr>
+        <w:ind w:left="6120" w:hanging="360"/>
+      </w:pPr>
+    </w:lvl>
+    <w:lvl w:ilvl="8" w:tplc="0409001B" w:tentative="1">
+      <w:start w:val="1"/>
+      <w:numFmt w:val="lowerRoman"/>
+      <w:lvlText w:val="%9."/>
+      <w:lvlJc w:val="right"/>
+      <w:pPr>
+        <w:ind w:left="6840" w:hanging="180"/>
+      </w:pPr>
+    </w:lvl>
+  </w:abstractNum>
+  <w:abstractNum w:abstractNumId="10" w15:restartNumberingAfterBreak="0">
     <w:nsid w:val="65FF33E5"/>
     <w:multiLevelType w:val="hybridMultilevel"/>
     <w:tmpl w:val="F4CE37A0"/>
@@ -1632,7 +1803,7 @@
       </w:pPr>
     </w:lvl>
   </w:abstractNum>
-  <w:abstractNum w:abstractNumId="10" w15:restartNumberingAfterBreak="0">
+  <w:abstractNum w:abstractNumId="11" w15:restartNumberingAfterBreak="0">
     <w:nsid w:val="6F7A5EEF"/>
     <w:multiLevelType w:val="hybridMultilevel"/>
     <w:tmpl w:val="96CEDB44"/>
@@ -1721,7 +1892,7 @@
       </w:pPr>
     </w:lvl>
   </w:abstractNum>
-  <w:abstractNum w:abstractNumId="11" w15:restartNumberingAfterBreak="0">
+  <w:abstractNum w:abstractNumId="12" w15:restartNumberingAfterBreak="0">
     <w:nsid w:val="73042F40"/>
     <w:multiLevelType w:val="hybridMultilevel"/>
     <w:tmpl w:val="F4CE37A0"/>
@@ -1810,41 +1981,44 @@
       </w:pPr>
     </w:lvl>
   </w:abstractNum>
-  <w:num w:numId="1">
+  <w:num w:numId="1" w16cid:durableId="933918">
+    <w:abstractNumId w:val="11"/>
+  </w:num>
+  <w:num w:numId="2" w16cid:durableId="1603293155">
     <w:abstractNumId w:val="10"/>
   </w:num>
-  <w:num w:numId="2">
-    <w:abstractNumId w:val="9"/>
-  </w:num>
-  <w:num w:numId="3">
+  <w:num w:numId="3" w16cid:durableId="989554968">
     <w:abstractNumId w:val="7"/>
   </w:num>
-  <w:num w:numId="4">
-    <w:abstractNumId w:val="11"/>
+  <w:num w:numId="4" w16cid:durableId="1486240197">
+    <w:abstractNumId w:val="12"/>
   </w:num>
-  <w:num w:numId="5">
+  <w:num w:numId="5" w16cid:durableId="599919570">
     <w:abstractNumId w:val="6"/>
   </w:num>
-  <w:num w:numId="6">
+  <w:num w:numId="6" w16cid:durableId="1072196527">
     <w:abstractNumId w:val="2"/>
   </w:num>
-  <w:num w:numId="7">
+  <w:num w:numId="7" w16cid:durableId="119689311">
     <w:abstractNumId w:val="3"/>
   </w:num>
-  <w:num w:numId="8">
+  <w:num w:numId="8" w16cid:durableId="1810315901">
     <w:abstractNumId w:val="0"/>
   </w:num>
-  <w:num w:numId="9">
+  <w:num w:numId="9" w16cid:durableId="1478187842">
     <w:abstractNumId w:val="8"/>
   </w:num>
-  <w:num w:numId="10">
+  <w:num w:numId="10" w16cid:durableId="548490880">
     <w:abstractNumId w:val="5"/>
   </w:num>
-  <w:num w:numId="11">
+  <w:num w:numId="11" w16cid:durableId="1126313379">
     <w:abstractNumId w:val="1"/>
   </w:num>
-  <w:num w:numId="12">
+  <w:num w:numId="12" w16cid:durableId="770392131">
     <w:abstractNumId w:val="4"/>
+  </w:num>
+  <w:num w:numId="13" w16cid:durableId="987976348">
+    <w:abstractNumId w:val="9"/>
   </w:num>
 </w:numbering>
 </file>

--- a/Assignment 3.docx
+++ b/Assignment 3.docx
@@ -92,15 +92,7 @@
         <w:t>Jiye</w:t>
       </w:r>
       <w:r>
-        <w:t xml:space="preserve"> will answer questions about material covered in class in office hours but will not </w:t>
-      </w:r>
-      <w:proofErr w:type="gramStart"/>
-      <w:r>
-        <w:t>provide assistance</w:t>
-      </w:r>
-      <w:proofErr w:type="gramEnd"/>
-      <w:r>
-        <w:t xml:space="preserve"> with the assignment itself. Clarifying questions can be emailed to </w:t>
+        <w:t xml:space="preserve"> will answer questions about material covered in class in office hours but will not provide assistance with the assignment itself. Clarifying questions can be emailed to </w:t>
       </w:r>
       <w:r>
         <w:t>Jiye</w:t>
@@ -159,15 +151,7 @@
         <w:t>(s)</w:t>
       </w:r>
       <w:r>
-        <w:t xml:space="preserve"> (</w:t>
-      </w:r>
-      <w:proofErr w:type="gramStart"/>
-      <w:r>
-        <w:t>ie</w:t>
-      </w:r>
-      <w:proofErr w:type="gramEnd"/>
-      <w:r>
-        <w:t xml:space="preserve"> Poisson, Bernoulli, space-time permutation) and analysis type (spatial, temporal, space-time</w:t>
+        <w:t xml:space="preserve"> (ie Poisson, Bernoulli, space-time permutation) and analysis type (spatial, temporal, space-time</w:t>
       </w:r>
       <w:r>
         <w:t>) would you choose</w:t>
@@ -298,15 +282,7 @@
         <w:t xml:space="preserve">. </w:t>
       </w:r>
       <w:r>
-        <w:t xml:space="preserve">The data run from February 27, </w:t>
-      </w:r>
-      <w:proofErr w:type="gramStart"/>
-      <w:r>
-        <w:t>2020</w:t>
-      </w:r>
-      <w:proofErr w:type="gramEnd"/>
-      <w:r>
-        <w:t xml:space="preserve"> to March 27, 2020. </w:t>
+        <w:t xml:space="preserve">The data run from February 27, 2020 to March 27, 2020. </w:t>
       </w:r>
       <w:r>
         <w:t>You</w:t>
@@ -339,15 +315,7 @@
         <w:t xml:space="preserve"> </w:t>
       </w:r>
       <w:r>
-        <w:t xml:space="preserve">(disclaimer: these are simulated data). date=date (m/d/Y); zip=ZIP code of residence; lat=latitude of the center of the ZIP, long=longitude of the centroid of the ZIP; resp=number of hospitalizations due to a respiratory cause in the ZIP code for that day, diar=number of hospitalizations for diarrhea for that day; pop=population size for the ZIP; </w:t>
-      </w:r>
-      <w:proofErr w:type="gramStart"/>
-      <w:r>
-        <w:t>hh.size</w:t>
-      </w:r>
-      <w:proofErr w:type="gramEnd"/>
-      <w:r>
-        <w:t>=household size in the ZIP</w:t>
+        <w:t>(disclaimer: these are simulated data). date=date (m/d/Y); zip=ZIP code of residence; lat=latitude of the center of the ZIP, long=longitude of the centroid of the ZIP; resp=number of hospitalizations due to a respiratory cause in the ZIP code for that day, diar=number of hospitalizations for diarrhea for that day; pop=population size for the ZIP; hh.size=household size in the ZIP</w:t>
       </w:r>
       <w:r>
         <w:t>. When running SATSCAN, make sure to check the box “HTML file for Google Map” on the results tab to automatically generate a map</w:t>
@@ -362,7 +330,13 @@
         </w:numPr>
       </w:pPr>
       <w:r>
-        <w:t xml:space="preserve">Run a purely spatial Poisson analysis, adjusted for population size </w:t>
+        <w:t xml:space="preserve">Run a purely spatial Poisson analysis, </w:t>
+      </w:r>
+      <w:r>
+        <w:t xml:space="preserve">with adjustment for </w:t>
+      </w:r>
+      <w:r>
+        <w:t xml:space="preserve">population size </w:t>
       </w:r>
     </w:p>
     <w:p>
@@ -503,13 +477,25 @@
         </w:numPr>
       </w:pPr>
       <w:r>
-        <w:t>Run a space-time permutation analysis</w:t>
+        <w:t xml:space="preserve">Run a </w:t>
+      </w:r>
+      <w:r>
+        <w:t xml:space="preserve">Poisson </w:t>
+      </w:r>
+      <w:r>
+        <w:t>space-time analysis</w:t>
       </w:r>
       <w:r>
         <w:t>,</w:t>
       </w:r>
       <w:r>
         <w:t xml:space="preserve"> using the number of hospitalization due to a respiratory cause as the case file</w:t>
+      </w:r>
+      <w:r>
+        <w:t xml:space="preserve">, and </w:t>
+      </w:r>
+      <w:r>
+        <w:t>‘pop’ as the population size</w:t>
       </w:r>
     </w:p>
     <w:p>
@@ -551,15 +537,7 @@
         </w:numPr>
       </w:pPr>
       <w:r>
-        <w:t>How unusual is the most likely cluster (</w:t>
-      </w:r>
-      <w:proofErr w:type="gramStart"/>
-      <w:r>
-        <w:t>e.g.</w:t>
-      </w:r>
-      <w:proofErr w:type="gramEnd"/>
-      <w:r>
-        <w:t xml:space="preserve"> how many more cases do we see than expected?)</w:t>
+        <w:t>How unusual is the most likely cluster (e.g. how many more cases do we see than expected?)</w:t>
       </w:r>
     </w:p>
     <w:p>
@@ -571,7 +549,26 @@
         </w:numPr>
       </w:pPr>
       <w:r>
-        <w:t>How often would we expect to see a cluster of this size in similar data?</w:t>
+        <w:t xml:space="preserve">Paste in a screenshot of your map from your HTML file </w:t>
+      </w:r>
+    </w:p>
+    <w:p>
+      <w:pPr>
+        <w:pStyle w:val="ListParagraph"/>
+        <w:numPr>
+          <w:ilvl w:val="0"/>
+          <w:numId w:val="5"/>
+        </w:numPr>
+      </w:pPr>
+      <w:r>
+        <w:lastRenderedPageBreak/>
+        <w:t xml:space="preserve">Now we run a Poisson regression, adjust for household size and population size. </w:t>
+      </w:r>
+      <w:r>
+        <w:t xml:space="preserve">Rerun the Poisson space-time analysis using the expected number of cases (‘fitted1’) as the population </w:t>
+      </w:r>
+      <w:r>
+        <w:t xml:space="preserve">variable. </w:t>
       </w:r>
     </w:p>
     <w:p>
@@ -583,7 +580,48 @@
         </w:numPr>
       </w:pPr>
       <w:r>
-        <w:lastRenderedPageBreak/>
+        <w:t>How many clusters do you detect now, and where are they?</w:t>
+      </w:r>
+    </w:p>
+    <w:p>
+      <w:pPr>
+        <w:pStyle w:val="ListParagraph"/>
+        <w:numPr>
+          <w:ilvl w:val="1"/>
+          <w:numId w:val="5"/>
+        </w:numPr>
+      </w:pPr>
+      <w:r>
+        <w:t>How strong are the most likely clusters?</w:t>
+      </w:r>
+    </w:p>
+    <w:p>
+      <w:pPr>
+        <w:pStyle w:val="ListParagraph"/>
+        <w:numPr>
+          <w:ilvl w:val="1"/>
+          <w:numId w:val="5"/>
+        </w:numPr>
+      </w:pPr>
+      <w:r>
+        <w:t xml:space="preserve">Explain why the analysis here </w:t>
+      </w:r>
+      <w:r>
+        <w:t>might yield</w:t>
+      </w:r>
+      <w:r>
+        <w:t xml:space="preserve"> a different result from the analysis where we only adjust for population size (question 3)?</w:t>
+      </w:r>
+    </w:p>
+    <w:p>
+      <w:pPr>
+        <w:pStyle w:val="ListParagraph"/>
+        <w:numPr>
+          <w:ilvl w:val="1"/>
+          <w:numId w:val="5"/>
+        </w:numPr>
+      </w:pPr>
+      <w:r>
         <w:t xml:space="preserve">Paste in a screenshot of your map from your HTML file </w:t>
       </w:r>
     </w:p>
@@ -596,61 +634,10 @@
         </w:numPr>
       </w:pPr>
       <w:r>
-        <w:t>Run a Poisson regression</w:t>
-      </w:r>
-      <w:r>
-        <w:t xml:space="preserve"> in r</w:t>
-      </w:r>
-      <w:r>
-        <w:t>, controlling for household size and using population size as an offset term. Use the predicted values form this regression as your ‘population’ estimate (paste your code for partial credit)</w:t>
-      </w:r>
-    </w:p>
-    <w:p>
-      <w:pPr>
-        <w:pStyle w:val="ListParagraph"/>
-        <w:numPr>
-          <w:ilvl w:val="1"/>
-          <w:numId w:val="5"/>
-        </w:numPr>
-      </w:pPr>
-      <w:r>
-        <w:t>How many clusters do you detect now, and where are they?</w:t>
-      </w:r>
-    </w:p>
-    <w:p>
-      <w:pPr>
-        <w:pStyle w:val="ListParagraph"/>
-        <w:numPr>
-          <w:ilvl w:val="1"/>
-          <w:numId w:val="5"/>
-        </w:numPr>
-      </w:pPr>
-      <w:r>
-        <w:t>How strong are the most likely clusters?</w:t>
-      </w:r>
-    </w:p>
-    <w:p>
-      <w:pPr>
-        <w:pStyle w:val="ListParagraph"/>
-        <w:numPr>
-          <w:ilvl w:val="1"/>
-          <w:numId w:val="5"/>
-        </w:numPr>
-      </w:pPr>
-      <w:r>
-        <w:t>Explain why the analysis here yields a different result from the analysis where we only adjust for population size (question 3)?</w:t>
-      </w:r>
-    </w:p>
-    <w:p>
-      <w:pPr>
-        <w:pStyle w:val="ListParagraph"/>
-        <w:numPr>
-          <w:ilvl w:val="1"/>
-          <w:numId w:val="5"/>
-        </w:numPr>
-      </w:pPr>
-      <w:r>
-        <w:t xml:space="preserve">Paste in a screenshot of your map from your HTML file </w:t>
+        <w:t>Based on the analyses you have run, which of the clusters will you prioritize for further investigation, and why?</w:t>
+      </w:r>
+      <w:r>
+        <w:t xml:space="preserve"> </w:t>
       </w:r>
     </w:p>
     <w:p>
@@ -662,10 +649,21 @@
         </w:numPr>
       </w:pPr>
       <w:r>
-        <w:t>Based on the analyses you have run, which of the clusters will you prioritize for further investigation, and why?</w:t>
+        <w:t xml:space="preserve">What are the </w:t>
+      </w:r>
+      <w:r>
+        <w:t>some possible</w:t>
+      </w:r>
+      <w:r>
+        <w:t xml:space="preserve"> explanations for why we see the space-time cluster that we see?</w:t>
       </w:r>
       <w:r>
         <w:t xml:space="preserve"> </w:t>
+      </w:r>
+    </w:p>
+    <w:p>
+      <w:r>
+        <w:t>Part 3:</w:t>
       </w:r>
     </w:p>
     <w:p>
@@ -677,26 +675,6 @@
         </w:numPr>
       </w:pPr>
       <w:r>
-        <w:t>What are the most likely explanations for why we see the space-time cluster that we see?</w:t>
-      </w:r>
-      <w:r>
-        <w:t xml:space="preserve"> </w:t>
-      </w:r>
-    </w:p>
-    <w:p>
-      <w:r>
-        <w:t>Part 3:</w:t>
-      </w:r>
-    </w:p>
-    <w:p>
-      <w:pPr>
-        <w:pStyle w:val="ListParagraph"/>
-        <w:numPr>
-          <w:ilvl w:val="0"/>
-          <w:numId w:val="5"/>
-        </w:numPr>
-      </w:pPr>
-      <w:r>
         <w:t>We have the number of diarrheal disease cases for 5 weeks from 5 different ZIP codes (Region</w:t>
       </w:r>
       <w:r>
@@ -724,26 +702,10 @@
         </w:numPr>
       </w:pPr>
       <w:r>
-        <w:t xml:space="preserve">calculate the expected number of cases in each week and each ZIP </w:t>
-      </w:r>
-      <w:proofErr w:type="gramStart"/>
-      <w:r>
-        <w:t>code, and</w:t>
-      </w:r>
-      <w:proofErr w:type="gramEnd"/>
-      <w:r>
-        <w:t xml:space="preserve"> calculate a rate ratio for each week and ZIP code. </w:t>
-      </w:r>
-      <w:r>
-        <w:t>(</w:t>
-      </w:r>
-      <w:proofErr w:type="gramStart"/>
-      <w:r>
-        <w:t>paste</w:t>
-      </w:r>
-      <w:proofErr w:type="gramEnd"/>
-      <w:r>
-        <w:t xml:space="preserve"> in your table)</w:t>
+        <w:t xml:space="preserve">calculate the expected number of cases in each week and each ZIP code, and calculate a rate ratio for each week and ZIP code. </w:t>
+      </w:r>
+      <w:r>
+        <w:t>(paste in your table)</w:t>
       </w:r>
     </w:p>
     <w:p>
@@ -794,13 +756,7 @@
         <w:t xml:space="preserve"> is</w:t>
       </w:r>
       <w:r>
-        <w:t xml:space="preserve"> that the </w:t>
-      </w:r>
-      <w:r>
-        <w:t>entry (week/ZIP-code) with the largest rate ratio</w:t>
-      </w:r>
-      <w:r>
-        <w:t xml:space="preserve"> occurred by chance (wat is the P-value</w:t>
+        <w:t xml:space="preserve"> that the entry (week/ZIP-code) with the largest rate ratio occurred by chance (wat is the P-value</w:t>
       </w:r>
       <w:r>
         <w:t>?</w:t>
